--- a/++Templated Entries/++ToppGunn/Diagonal Symphony (Leskosky) JG.docx
+++ b/++Templated Entries/++ToppGunn/Diagonal Symphony (Leskosky) JG.docx
@@ -150,17 +150,16 @@
             </w:placeholder>
             <w:text/>
           </w:sdtPr>
+          <w:sdtEndPr/>
           <w:sdtContent>
             <w:tc>
               <w:tcPr>
                 <w:tcW w:w="2642" w:type="dxa"/>
               </w:tcPr>
               <w:p>
-                <w:proofErr w:type="spellStart"/>
                 <w:r>
                   <w:t>Leskosky</w:t>
                 </w:r>
-                <w:proofErr w:type="spellEnd"/>
               </w:p>
             </w:tc>
           </w:sdtContent>
@@ -248,6 +247,7 @@
             </w:placeholder>
             <w:text/>
           </w:sdtPr>
+          <w:sdtEndPr/>
           <w:sdtContent>
             <w:tc>
               <w:tcPr>
@@ -426,7 +426,6 @@
                 </w:tcMar>
               </w:tcPr>
               <w:p>
-                <w:proofErr w:type="spellStart"/>
                 <w:r>
                   <w:rPr>
                     <w:rFonts w:eastAsia="Times New Roman"/>
@@ -436,9 +435,18 @@
                     <w:sz w:val="24"/>
                     <w:szCs w:val="24"/>
                   </w:rPr>
-                  <w:t>Diagonalsymphonien</w:t>
-                </w:r>
-                <w:proofErr w:type="spellEnd"/>
+                  <w:t xml:space="preserve">Diagonalsymphonien </w:t>
+                </w:r>
+                <w:r>
+                  <w:rPr>
+                    <w:rFonts w:eastAsia="Times New Roman"/>
+                    <w:bCs/>
+                    <w:iCs/>
+                    <w:sz w:val="24"/>
+                    <w:szCs w:val="24"/>
+                  </w:rPr>
+                  <w:t>[</w:t>
+                </w:r>
                 <w:r>
                   <w:rPr>
                     <w:rFonts w:eastAsia="Times New Roman"/>
@@ -448,6 +456,26 @@
                     <w:sz w:val="24"/>
                     <w:szCs w:val="24"/>
                   </w:rPr>
+                  <w:t>Diagonal Symphony</w:t>
+                </w:r>
+                <w:r>
+                  <w:rPr>
+                    <w:rFonts w:eastAsia="Times New Roman"/>
+                    <w:bCs/>
+                    <w:iCs/>
+                    <w:sz w:val="24"/>
+                    <w:szCs w:val="24"/>
+                  </w:rPr>
+                  <w:t>]</w:t>
+                </w:r>
+                <w:r>
+                  <w:rPr>
+                    <w:rFonts w:eastAsia="Times New Roman"/>
+                    <w:bCs/>
+                    <w:iCs/>
+                    <w:sz w:val="24"/>
+                    <w:szCs w:val="24"/>
+                  </w:rPr>
                   <w:t xml:space="preserve"> </w:t>
                 </w:r>
                 <w:r>
@@ -458,47 +486,6 @@
                     <w:sz w:val="24"/>
                     <w:szCs w:val="24"/>
                   </w:rPr>
-                  <w:t>(</w:t>
-                </w:r>
-                <w:r>
-                  <w:rPr>
-                    <w:rFonts w:eastAsia="Times New Roman"/>
-                    <w:bCs/>
-                    <w:i/>
-                    <w:iCs/>
-                    <w:sz w:val="24"/>
-                    <w:szCs w:val="24"/>
-                  </w:rPr>
-                  <w:t>Diagonal Symphony</w:t>
-                </w:r>
-                <w:r>
-                  <w:rPr>
-                    <w:rFonts w:eastAsia="Times New Roman"/>
-                    <w:bCs/>
-                    <w:iCs/>
-                    <w:sz w:val="24"/>
-                    <w:szCs w:val="24"/>
-                  </w:rPr>
-                  <w:t>)</w:t>
-                </w:r>
-                <w:r>
-                  <w:rPr>
-                    <w:rFonts w:eastAsia="Times New Roman"/>
-                    <w:bCs/>
-                    <w:iCs/>
-                    <w:sz w:val="24"/>
-                    <w:szCs w:val="24"/>
-                  </w:rPr>
-                  <w:t xml:space="preserve"> </w:t>
-                </w:r>
-                <w:r>
-                  <w:rPr>
-                    <w:rFonts w:eastAsia="Times New Roman"/>
-                    <w:bCs/>
-                    <w:iCs/>
-                    <w:sz w:val="24"/>
-                    <w:szCs w:val="24"/>
-                  </w:rPr>
                   <w:t>is a seminal work of avant-garde cinema</w:t>
                 </w:r>
                 <w:r>
@@ -519,20 +506,8 @@
                     <w:sz w:val="24"/>
                     <w:szCs w:val="24"/>
                   </w:rPr>
-                  <w:t xml:space="preserve">a black-and-white abstract animated short film made in Germany by Swedish painter Viking </w:t>
-                </w:r>
-                <w:proofErr w:type="spellStart"/>
-                <w:r>
-                  <w:rPr>
-                    <w:rFonts w:eastAsia="Times New Roman"/>
-                    <w:bCs/>
-                    <w:iCs/>
-                    <w:sz w:val="24"/>
-                    <w:szCs w:val="24"/>
-                  </w:rPr>
-                  <w:t>Eggeling</w:t>
-                </w:r>
-                <w:proofErr w:type="spellEnd"/>
+                  <w:t>a black-and-white abstract animated short film made in Germany by Swedish painter Viking Eggeling</w:t>
+                </w:r>
                 <w:r>
                   <w:rPr>
                     <w:rFonts w:eastAsia="Times New Roman"/>
@@ -579,7 +554,6 @@
                     <w:szCs w:val="24"/>
                   </w:rPr>
                 </w:pPr>
-                <w:proofErr w:type="spellStart"/>
                 <w:r>
                   <w:rPr>
                     <w:rFonts w:eastAsia="Times New Roman"/>
@@ -589,9 +563,18 @@
                     <w:sz w:val="24"/>
                     <w:szCs w:val="24"/>
                   </w:rPr>
-                  <w:t>Diagonalsymphonien</w:t>
-                </w:r>
-                <w:proofErr w:type="spellEnd"/>
+                  <w:t xml:space="preserve">Diagonalsymphonien </w:t>
+                </w:r>
+                <w:r>
+                  <w:rPr>
+                    <w:rFonts w:eastAsia="Times New Roman"/>
+                    <w:bCs/>
+                    <w:iCs/>
+                    <w:sz w:val="24"/>
+                    <w:szCs w:val="24"/>
+                  </w:rPr>
+                  <w:t>[</w:t>
+                </w:r>
                 <w:r>
                   <w:rPr>
                     <w:rFonts w:eastAsia="Times New Roman"/>
@@ -601,6 +584,198 @@
                     <w:sz w:val="24"/>
                     <w:szCs w:val="24"/>
                   </w:rPr>
+                  <w:t>Diagonal Symphony</w:t>
+                </w:r>
+                <w:r>
+                  <w:rPr>
+                    <w:rFonts w:eastAsia="Times New Roman"/>
+                    <w:bCs/>
+                    <w:iCs/>
+                    <w:sz w:val="24"/>
+                    <w:szCs w:val="24"/>
+                  </w:rPr>
+                  <w:t>]</w:t>
+                </w:r>
+                <w:r>
+                  <w:rPr>
+                    <w:rFonts w:eastAsia="Times New Roman"/>
+                    <w:bCs/>
+                    <w:iCs/>
+                    <w:sz w:val="24"/>
+                    <w:szCs w:val="24"/>
+                  </w:rPr>
+                  <w:t xml:space="preserve">, a black-and-white abstract animated short film made in Germany by Swedish painter Viking Eggeling, assisted by Bauhaus student Erna Niemeyer, is a seminal work of avant-garde cinema. It arose from Eggeling’s experiments trying to create a universal language of abstract symbols in which he </w:t>
+                </w:r>
+                <w:r>
+                  <w:rPr>
+                    <w:rFonts w:eastAsia="Times New Roman"/>
+                    <w:bCs/>
+                    <w:iCs/>
+                    <w:sz w:val="24"/>
+                    <w:szCs w:val="24"/>
+                  </w:rPr>
+                  <w:t xml:space="preserve">created </w:t>
+                </w:r>
+                <w:r>
+                  <w:rPr>
+                    <w:rFonts w:eastAsia="Times New Roman"/>
+                    <w:bCs/>
+                    <w:iCs/>
+                    <w:sz w:val="24"/>
+                    <w:szCs w:val="24"/>
+                  </w:rPr>
+                  <w:t>sequential images on long</w:t>
+                </w:r>
+                <w:r>
+                  <w:rPr>
+                    <w:rFonts w:eastAsia="Times New Roman"/>
+                    <w:bCs/>
+                    <w:iCs/>
+                    <w:sz w:val="24"/>
+                    <w:szCs w:val="24"/>
+                  </w:rPr>
+                  <w:t xml:space="preserve"> painted</w:t>
+                </w:r>
+                <w:r>
+                  <w:rPr>
+                    <w:rFonts w:eastAsia="Times New Roman"/>
+                    <w:bCs/>
+                    <w:iCs/>
+                    <w:sz w:val="24"/>
+                    <w:szCs w:val="24"/>
+                  </w:rPr>
+                  <w:t xml:space="preserve"> scrolls. Though silent, the film explo</w:t>
+                </w:r>
+                <w:r>
+                  <w:rPr>
+                    <w:rFonts w:eastAsia="Times New Roman"/>
+                    <w:bCs/>
+                    <w:iCs/>
+                    <w:sz w:val="24"/>
+                    <w:szCs w:val="24"/>
+                  </w:rPr>
+                  <w:t>res the concept of visual music —</w:t>
+                </w:r>
+                <w:r>
+                  <w:rPr>
+                    <w:rFonts w:eastAsia="Times New Roman"/>
+                    <w:bCs/>
+                    <w:iCs/>
+                    <w:sz w:val="24"/>
+                    <w:szCs w:val="24"/>
+                  </w:rPr>
+                  <w:t xml:space="preserve"> the artificial creation of visual rhythms analogous to music.  Eggeling made his images with paper and tin foil cut-outs affixed to black sheets of paper filmed one frame at a time.  The abstract shapes, constantly growing and disappearing along diagonal axes, often suggest musical instruments such as panpipes, grand pianos, zithers, and drums. Eggeling premiered his film to friends in 1924. Its first public screening was in Berlin at the 3 May 1925 </w:t>
+                </w:r>
+                <w:r>
+                  <w:rPr>
+                    <w:sz w:val="24"/>
+                    <w:szCs w:val="24"/>
+                  </w:rPr>
+                  <w:t>First International Avant-Garde Film Exhibition, titled</w:t>
+                </w:r>
+                <w:r>
+                  <w:rPr>
+                    <w:rFonts w:eastAsia="Times New Roman"/>
+                    <w:bCs/>
+                    <w:iCs/>
+                    <w:sz w:val="24"/>
+                    <w:szCs w:val="24"/>
+                  </w:rPr>
+                  <w:t xml:space="preserve"> ‘</w:t>
+                </w:r>
+                <w:r>
+                  <w:rPr>
+                    <w:rFonts w:eastAsia="Times New Roman"/>
+                    <w:bCs/>
+                    <w:i/>
+                    <w:iCs/>
+                    <w:sz w:val="24"/>
+                    <w:szCs w:val="24"/>
+                  </w:rPr>
+                  <w:t>Der absolute Film</w:t>
+                </w:r>
+                <w:r>
+                  <w:rPr>
+                    <w:rFonts w:eastAsia="Times New Roman"/>
+                    <w:bCs/>
+                    <w:iCs/>
+                    <w:sz w:val="24"/>
+                    <w:szCs w:val="24"/>
+                  </w:rPr>
+                  <w:t xml:space="preserve">’, along with Rene Clair’s </w:t>
+                </w:r>
+                <w:r>
+                  <w:rPr>
+                    <w:rFonts w:eastAsia="Times New Roman"/>
+                    <w:bCs/>
+                    <w:i/>
+                    <w:iCs/>
+                    <w:sz w:val="24"/>
+                    <w:szCs w:val="24"/>
+                  </w:rPr>
+                  <w:t>Entr’acte</w:t>
+                </w:r>
+                <w:r>
+                  <w:rPr>
+                    <w:rFonts w:eastAsia="Times New Roman"/>
+                    <w:bCs/>
+                    <w:iCs/>
+                    <w:sz w:val="24"/>
+                    <w:szCs w:val="24"/>
+                  </w:rPr>
+                  <w:t xml:space="preserve"> (1924), Fernand Leger’s </w:t>
+                </w:r>
+                <w:r>
+                  <w:rPr>
+                    <w:rFonts w:eastAsia="Times New Roman"/>
+                    <w:bCs/>
+                    <w:i/>
+                    <w:iCs/>
+                    <w:sz w:val="24"/>
+                    <w:szCs w:val="24"/>
+                  </w:rPr>
+                  <w:t>Ballet mecanique</w:t>
+                </w:r>
+                <w:r>
+                  <w:rPr>
+                    <w:rFonts w:eastAsia="Times New Roman"/>
+                    <w:bCs/>
+                    <w:iCs/>
+                    <w:sz w:val="24"/>
+                    <w:szCs w:val="24"/>
+                  </w:rPr>
+                  <w:t xml:space="preserve"> (1924)</w:t>
+                </w:r>
+                <w:r>
+                  <w:rPr>
+                    <w:rFonts w:eastAsia="Times New Roman"/>
+                    <w:bCs/>
+                    <w:i/>
+                    <w:iCs/>
+                    <w:sz w:val="24"/>
+                    <w:szCs w:val="24"/>
+                  </w:rPr>
+                  <w:t xml:space="preserve">, </w:t>
+                </w:r>
+                <w:r>
+                  <w:rPr>
+                    <w:rFonts w:eastAsia="Times New Roman"/>
+                    <w:bCs/>
+                    <w:iCs/>
+                    <w:sz w:val="24"/>
+                    <w:szCs w:val="24"/>
+                  </w:rPr>
+                  <w:t>and</w:t>
+                </w:r>
+                <w:r>
+                  <w:rPr>
+                    <w:rFonts w:eastAsia="Times New Roman"/>
+                    <w:bCs/>
+                    <w:i/>
+                    <w:iCs/>
+                    <w:sz w:val="24"/>
+                    <w:szCs w:val="24"/>
+                  </w:rPr>
                   <w:t xml:space="preserve"> </w:t>
                 </w:r>
                 <w:r>
@@ -611,7 +786,7 @@
                     <w:sz w:val="24"/>
                     <w:szCs w:val="24"/>
                   </w:rPr>
-                  <w:t>(</w:t>
+                  <w:t>examples of</w:t>
                 </w:r>
                 <w:r>
                   <w:rPr>
@@ -622,182 +797,17 @@
                     <w:sz w:val="24"/>
                     <w:szCs w:val="24"/>
                   </w:rPr>
-                  <w:t>Diagonal Symphony</w:t>
-                </w:r>
-                <w:r>
-                  <w:rPr>
-                    <w:rFonts w:eastAsia="Times New Roman"/>
-                    <w:bCs/>
-                    <w:iCs/>
-                    <w:sz w:val="24"/>
-                    <w:szCs w:val="24"/>
-                  </w:rPr>
-                  <w:t xml:space="preserve">), a black-and-white abstract animated short film made in Germany by Swedish painter Viking </w:t>
-                </w:r>
-                <w:proofErr w:type="spellStart"/>
-                <w:r>
-                  <w:rPr>
-                    <w:rFonts w:eastAsia="Times New Roman"/>
-                    <w:bCs/>
-                    <w:iCs/>
-                    <w:sz w:val="24"/>
-                    <w:szCs w:val="24"/>
-                  </w:rPr>
-                  <w:t>Eggeling</w:t>
-                </w:r>
-                <w:proofErr w:type="spellEnd"/>
-                <w:r>
-                  <w:rPr>
-                    <w:rFonts w:eastAsia="Times New Roman"/>
-                    <w:bCs/>
-                    <w:iCs/>
-                    <w:sz w:val="24"/>
-                    <w:szCs w:val="24"/>
-                  </w:rPr>
-                  <w:t xml:space="preserve">, assisted by Bauhaus student Erna Niemeyer, is a seminal work of avant-garde cinema. It arose from </w:t>
-                </w:r>
-                <w:proofErr w:type="spellStart"/>
-                <w:r>
-                  <w:rPr>
-                    <w:rFonts w:eastAsia="Times New Roman"/>
-                    <w:bCs/>
-                    <w:iCs/>
-                    <w:sz w:val="24"/>
-                    <w:szCs w:val="24"/>
-                  </w:rPr>
-                  <w:t>Eggeling’s</w:t>
-                </w:r>
-                <w:proofErr w:type="spellEnd"/>
-                <w:r>
-                  <w:rPr>
-                    <w:rFonts w:eastAsia="Times New Roman"/>
-                    <w:bCs/>
-                    <w:iCs/>
-                    <w:sz w:val="24"/>
-                    <w:szCs w:val="24"/>
-                  </w:rPr>
-                  <w:t xml:space="preserve"> experiments trying to create a universal language of abstract symbols in which he </w:t>
-                </w:r>
-                <w:r>
-                  <w:rPr>
-                    <w:rFonts w:eastAsia="Times New Roman"/>
-                    <w:bCs/>
-                    <w:iCs/>
-                    <w:sz w:val="24"/>
-                    <w:szCs w:val="24"/>
-                  </w:rPr>
-                  <w:t xml:space="preserve">created </w:t>
-                </w:r>
-                <w:r>
-                  <w:rPr>
-                    <w:rFonts w:eastAsia="Times New Roman"/>
-                    <w:bCs/>
-                    <w:iCs/>
-                    <w:sz w:val="24"/>
-                    <w:szCs w:val="24"/>
-                  </w:rPr>
-                  <w:t>sequential images on long</w:t>
-                </w:r>
-                <w:r>
-                  <w:rPr>
-                    <w:rFonts w:eastAsia="Times New Roman"/>
-                    <w:bCs/>
-                    <w:iCs/>
-                    <w:sz w:val="24"/>
-                    <w:szCs w:val="24"/>
-                  </w:rPr>
-                  <w:t xml:space="preserve"> painted</w:t>
-                </w:r>
-                <w:r>
-                  <w:rPr>
-                    <w:rFonts w:eastAsia="Times New Roman"/>
-                    <w:bCs/>
-                    <w:iCs/>
-                    <w:sz w:val="24"/>
-                    <w:szCs w:val="24"/>
-                  </w:rPr>
-                  <w:t xml:space="preserve"> scrolls. Though silent, the film explo</w:t>
-                </w:r>
-                <w:r>
-                  <w:rPr>
-                    <w:rFonts w:eastAsia="Times New Roman"/>
-                    <w:bCs/>
-                    <w:iCs/>
-                    <w:sz w:val="24"/>
-                    <w:szCs w:val="24"/>
-                  </w:rPr>
-                  <w:t>res the concept of visual music —</w:t>
-                </w:r>
-                <w:r>
-                  <w:rPr>
-                    <w:rFonts w:eastAsia="Times New Roman"/>
-                    <w:bCs/>
-                    <w:iCs/>
-                    <w:sz w:val="24"/>
-                    <w:szCs w:val="24"/>
-                  </w:rPr>
-                  <w:t xml:space="preserve"> the artificial creation of visual rhythms analogous to music.  </w:t>
-                </w:r>
-                <w:proofErr w:type="spellStart"/>
-                <w:r>
-                  <w:rPr>
-                    <w:rFonts w:eastAsia="Times New Roman"/>
-                    <w:bCs/>
-                    <w:iCs/>
-                    <w:sz w:val="24"/>
-                    <w:szCs w:val="24"/>
-                  </w:rPr>
-                  <w:t>Eggeling</w:t>
-                </w:r>
-                <w:proofErr w:type="spellEnd"/>
-                <w:r>
-                  <w:rPr>
-                    <w:rFonts w:eastAsia="Times New Roman"/>
-                    <w:bCs/>
-                    <w:iCs/>
-                    <w:sz w:val="24"/>
-                    <w:szCs w:val="24"/>
-                  </w:rPr>
-                  <w:t xml:space="preserve"> made his images with paper and tin foil cut-outs affixed to black sheets of paper filmed one frame at a time.  The abstract shapes, constantly growing and disappearing along diagonal axes, often suggest musical instruments such as panpipes, grand pianos, zithers, and drums. </w:t>
-                </w:r>
-                <w:proofErr w:type="spellStart"/>
-                <w:r>
-                  <w:rPr>
-                    <w:rFonts w:eastAsia="Times New Roman"/>
-                    <w:bCs/>
-                    <w:iCs/>
-                    <w:sz w:val="24"/>
-                    <w:szCs w:val="24"/>
-                  </w:rPr>
-                  <w:t>Eggeling</w:t>
-                </w:r>
-                <w:proofErr w:type="spellEnd"/>
-                <w:r>
-                  <w:rPr>
-                    <w:rFonts w:eastAsia="Times New Roman"/>
-                    <w:bCs/>
-                    <w:iCs/>
-                    <w:sz w:val="24"/>
-                    <w:szCs w:val="24"/>
-                  </w:rPr>
-                  <w:t xml:space="preserve"> premiered his film to friends in 1924. Its first public screening was in Berlin at the 3 May 1925 </w:t>
-                </w:r>
-                <w:r>
-                  <w:rPr>
-                    <w:sz w:val="24"/>
-                    <w:szCs w:val="24"/>
-                  </w:rPr>
-                  <w:t>First International Avant-Garde Film Exhibition, titled</w:t>
-                </w:r>
-                <w:r>
-                  <w:rPr>
-                    <w:rFonts w:eastAsia="Times New Roman"/>
-                    <w:bCs/>
-                    <w:iCs/>
-                    <w:sz w:val="24"/>
-                    <w:szCs w:val="24"/>
-                  </w:rPr>
-                  <w:t xml:space="preserve"> ‘</w:t>
+                  <w:t xml:space="preserve"> </w:t>
+                </w:r>
+                <w:r>
+                  <w:rPr>
+                    <w:rFonts w:eastAsia="Times New Roman"/>
+                    <w:bCs/>
+                    <w:iCs/>
+                    <w:sz w:val="24"/>
+                    <w:szCs w:val="24"/>
+                  </w:rPr>
+                  <w:t xml:space="preserve">Walther Ruttmann’s  </w:t>
                 </w:r>
                 <w:r>
                   <w:rPr>
@@ -808,17 +818,17 @@
                     <w:sz w:val="24"/>
                     <w:szCs w:val="24"/>
                   </w:rPr>
-                  <w:t>Der absolute Film</w:t>
-                </w:r>
-                <w:r>
-                  <w:rPr>
-                    <w:rFonts w:eastAsia="Times New Roman"/>
-                    <w:bCs/>
-                    <w:iCs/>
-                    <w:sz w:val="24"/>
-                    <w:szCs w:val="24"/>
-                  </w:rPr>
-                  <w:t xml:space="preserve">’, along with Rene Clair’s </w:t>
+                  <w:t>Lichtspiele Opus</w:t>
+                </w:r>
+                <w:r>
+                  <w:rPr>
+                    <w:rFonts w:eastAsia="Times New Roman"/>
+                    <w:bCs/>
+                    <w:iCs/>
+                    <w:sz w:val="24"/>
+                    <w:szCs w:val="24"/>
+                  </w:rPr>
+                  <w:t xml:space="preserve"> works (1921-25) and Hans Richter’s </w:t>
                 </w:r>
                 <w:r>
                   <w:rPr>
@@ -829,17 +839,17 @@
                     <w:sz w:val="24"/>
                     <w:szCs w:val="24"/>
                   </w:rPr>
-                  <w:t>Entr’acte</w:t>
-                </w:r>
-                <w:r>
-                  <w:rPr>
-                    <w:rFonts w:eastAsia="Times New Roman"/>
-                    <w:bCs/>
-                    <w:iCs/>
-                    <w:sz w:val="24"/>
-                    <w:szCs w:val="24"/>
-                  </w:rPr>
-                  <w:t xml:space="preserve"> (1924), Fernand Leger’s </w:t>
+                  <w:t>Rhythmus</w:t>
+                </w:r>
+                <w:r>
+                  <w:rPr>
+                    <w:rFonts w:eastAsia="Times New Roman"/>
+                    <w:bCs/>
+                    <w:iCs/>
+                    <w:sz w:val="24"/>
+                    <w:szCs w:val="24"/>
+                  </w:rPr>
+                  <w:t xml:space="preserve"> films (1921-25)</w:t>
                 </w:r>
                 <w:r>
                   <w:rPr>
@@ -850,207 +860,17 @@
                     <w:sz w:val="24"/>
                     <w:szCs w:val="24"/>
                   </w:rPr>
-                  <w:t xml:space="preserve">Ballet </w:t>
-                </w:r>
-                <w:proofErr w:type="spellStart"/>
-                <w:r>
-                  <w:rPr>
-                    <w:rFonts w:eastAsia="Times New Roman"/>
-                    <w:bCs/>
-                    <w:i/>
-                    <w:iCs/>
-                    <w:sz w:val="24"/>
-                    <w:szCs w:val="24"/>
-                  </w:rPr>
-                  <w:t>mecanique</w:t>
-                </w:r>
-                <w:proofErr w:type="spellEnd"/>
-                <w:r>
-                  <w:rPr>
-                    <w:rFonts w:eastAsia="Times New Roman"/>
-                    <w:bCs/>
-                    <w:iCs/>
-                    <w:sz w:val="24"/>
-                    <w:szCs w:val="24"/>
-                  </w:rPr>
-                  <w:t xml:space="preserve"> (1924)</w:t>
-                </w:r>
-                <w:r>
-                  <w:rPr>
-                    <w:rFonts w:eastAsia="Times New Roman"/>
-                    <w:bCs/>
-                    <w:i/>
-                    <w:iCs/>
-                    <w:sz w:val="24"/>
-                    <w:szCs w:val="24"/>
-                  </w:rPr>
-                  <w:t xml:space="preserve">, </w:t>
-                </w:r>
-                <w:r>
-                  <w:rPr>
-                    <w:rFonts w:eastAsia="Times New Roman"/>
-                    <w:bCs/>
-                    <w:iCs/>
-                    <w:sz w:val="24"/>
-                    <w:szCs w:val="24"/>
-                  </w:rPr>
-                  <w:t>and</w:t>
-                </w:r>
-                <w:r>
-                  <w:rPr>
-                    <w:rFonts w:eastAsia="Times New Roman"/>
-                    <w:bCs/>
-                    <w:i/>
-                    <w:iCs/>
-                    <w:sz w:val="24"/>
-                    <w:szCs w:val="24"/>
-                  </w:rPr>
-                  <w:t xml:space="preserve"> </w:t>
-                </w:r>
-                <w:r>
-                  <w:rPr>
-                    <w:rFonts w:eastAsia="Times New Roman"/>
-                    <w:bCs/>
-                    <w:iCs/>
-                    <w:sz w:val="24"/>
-                    <w:szCs w:val="24"/>
-                  </w:rPr>
-                  <w:t>examples of</w:t>
-                </w:r>
-                <w:r>
-                  <w:rPr>
-                    <w:rFonts w:eastAsia="Times New Roman"/>
-                    <w:bCs/>
-                    <w:i/>
-                    <w:iCs/>
-                    <w:sz w:val="24"/>
-                    <w:szCs w:val="24"/>
-                  </w:rPr>
-                  <w:t xml:space="preserve"> </w:t>
-                </w:r>
-                <w:r>
-                  <w:rPr>
-                    <w:rFonts w:eastAsia="Times New Roman"/>
-                    <w:bCs/>
-                    <w:iCs/>
-                    <w:sz w:val="24"/>
-                    <w:szCs w:val="24"/>
-                  </w:rPr>
-                  <w:t xml:space="preserve">Walther </w:t>
-                </w:r>
-                <w:proofErr w:type="spellStart"/>
-                <w:proofErr w:type="gramStart"/>
-                <w:r>
-                  <w:rPr>
-                    <w:rFonts w:eastAsia="Times New Roman"/>
-                    <w:bCs/>
-                    <w:iCs/>
-                    <w:sz w:val="24"/>
-                    <w:szCs w:val="24"/>
-                  </w:rPr>
-                  <w:t>Ruttmann’s</w:t>
-                </w:r>
-                <w:proofErr w:type="spellEnd"/>
-                <w:r>
-                  <w:rPr>
-                    <w:rFonts w:eastAsia="Times New Roman"/>
-                    <w:bCs/>
-                    <w:iCs/>
-                    <w:sz w:val="24"/>
-                    <w:szCs w:val="24"/>
-                  </w:rPr>
-                  <w:t xml:space="preserve">  </w:t>
-                </w:r>
-                <w:proofErr w:type="spellStart"/>
-                <w:r>
-                  <w:rPr>
-                    <w:rFonts w:eastAsia="Times New Roman"/>
-                    <w:bCs/>
-                    <w:i/>
-                    <w:iCs/>
-                    <w:sz w:val="24"/>
-                    <w:szCs w:val="24"/>
-                  </w:rPr>
-                  <w:t>Lichtspiele</w:t>
-                </w:r>
-                <w:proofErr w:type="spellEnd"/>
-                <w:proofErr w:type="gramEnd"/>
-                <w:r>
-                  <w:rPr>
-                    <w:rFonts w:eastAsia="Times New Roman"/>
-                    <w:bCs/>
-                    <w:i/>
-                    <w:iCs/>
-                    <w:sz w:val="24"/>
-                    <w:szCs w:val="24"/>
-                  </w:rPr>
-                  <w:t xml:space="preserve"> Opus</w:t>
-                </w:r>
-                <w:r>
-                  <w:rPr>
-                    <w:rFonts w:eastAsia="Times New Roman"/>
-                    <w:bCs/>
-                    <w:iCs/>
-                    <w:sz w:val="24"/>
-                    <w:szCs w:val="24"/>
-                  </w:rPr>
-                  <w:t xml:space="preserve"> works (1921-25) and Hans Richter’s </w:t>
-                </w:r>
-                <w:proofErr w:type="spellStart"/>
-                <w:r>
-                  <w:rPr>
-                    <w:rFonts w:eastAsia="Times New Roman"/>
-                    <w:bCs/>
-                    <w:i/>
-                    <w:iCs/>
-                    <w:sz w:val="24"/>
-                    <w:szCs w:val="24"/>
-                  </w:rPr>
-                  <w:t>Rhythmus</w:t>
-                </w:r>
-                <w:proofErr w:type="spellEnd"/>
-                <w:r>
-                  <w:rPr>
-                    <w:rFonts w:eastAsia="Times New Roman"/>
-                    <w:bCs/>
-                    <w:iCs/>
-                    <w:sz w:val="24"/>
-                    <w:szCs w:val="24"/>
-                  </w:rPr>
-                  <w:t xml:space="preserve"> films (1921-25)</w:t>
-                </w:r>
-                <w:r>
-                  <w:rPr>
-                    <w:rFonts w:eastAsia="Times New Roman"/>
-                    <w:bCs/>
-                    <w:i/>
-                    <w:iCs/>
-                    <w:sz w:val="24"/>
-                    <w:szCs w:val="24"/>
-                  </w:rPr>
                   <w:t xml:space="preserve">. </w:t>
                 </w:r>
-                <w:proofErr w:type="spellStart"/>
-                <w:r>
-                  <w:rPr>
-                    <w:rFonts w:eastAsia="Times New Roman"/>
-                    <w:bCs/>
-                    <w:iCs/>
-                    <w:sz w:val="24"/>
-                    <w:szCs w:val="24"/>
-                  </w:rPr>
-                  <w:t>Eggeling’s</w:t>
-                </w:r>
-                <w:proofErr w:type="spellEnd"/>
-                <w:r>
-                  <w:rPr>
-                    <w:rFonts w:eastAsia="Times New Roman"/>
-                    <w:bCs/>
-                    <w:iCs/>
-                    <w:sz w:val="24"/>
-                    <w:szCs w:val="24"/>
-                  </w:rPr>
-                  <w:t xml:space="preserve"> film received critical praise for its exploration of time and the non-literary potential of film. He, however, was too ill to attend the public screening and died sixteen days later. </w:t>
+                <w:r>
+                  <w:rPr>
+                    <w:rFonts w:eastAsia="Times New Roman"/>
+                    <w:bCs/>
+                    <w:iCs/>
+                    <w:sz w:val="24"/>
+                    <w:szCs w:val="24"/>
+                  </w:rPr>
+                  <w:t xml:space="preserve">Eggeling’s film received critical praise for its exploration of time and the non-literary potential of film. He, however, was too ill to attend the public screening and died sixteen days later. </w:t>
                 </w:r>
                 <w:r>
                   <w:rPr>
@@ -1179,6 +999,10 @@
               <w:t>:</w:t>
             </w:r>
           </w:p>
+          <w:p>
+            <w:bookmarkStart w:id="0" w:name="_GoBack"/>
+            <w:bookmarkEnd w:id="0"/>
+          </w:p>
           <w:sdt>
             <w:sdtPr>
               <w:alias w:val="Further reading"/>
@@ -1196,6 +1020,7 @@
                     <w:id w:val="2082783276"/>
                     <w:citation/>
                   </w:sdtPr>
+                  <w:sdtEndPr/>
                   <w:sdtContent>
                     <w:r>
                       <w:fldChar w:fldCharType="begin"/>
@@ -1221,8 +1046,6 @@
                     </w:r>
                   </w:sdtContent>
                 </w:sdt>
-                <w:bookmarkStart w:id="0" w:name="_GoBack"/>
-                <w:bookmarkEnd w:id="0"/>
               </w:p>
               <w:p/>
               <w:p>
@@ -1231,6 +1054,7 @@
                     <w:id w:val="770044687"/>
                     <w:citation/>
                   </w:sdtPr>
+                  <w:sdtEndPr/>
                   <w:sdtContent>
                     <w:r>
                       <w:fldChar w:fldCharType="begin"/>
@@ -1343,21 +1167,12 @@
       </w:rPr>
       <w:t xml:space="preserve"> – </w:t>
     </w:r>
-    <w:proofErr w:type="spellStart"/>
     <w:r>
       <w:rPr>
         <w:i/>
         <w:color w:val="7F7F7F" w:themeColor="text1" w:themeTint="80"/>
       </w:rPr>
-      <w:t>Encyclopedia</w:t>
-    </w:r>
-    <w:proofErr w:type="spellEnd"/>
-    <w:r>
-      <w:rPr>
-        <w:i/>
-        <w:color w:val="7F7F7F" w:themeColor="text1" w:themeTint="80"/>
-      </w:rPr>
-      <w:t xml:space="preserve"> of Modernism</w:t>
+      <w:t>Encyclopedia of Modernism</w:t>
     </w:r>
   </w:p>
   <w:p>
@@ -2931,13 +2746,7 @@
             <w:rPr>
               <w:rStyle w:val="PlaceholderText"/>
             </w:rPr>
-            <w:t>[Last</w:t>
-          </w:r>
-          <w:r>
-            <w:rPr>
-              <w:rStyle w:val="PlaceholderText"/>
-            </w:rPr>
-            <w:t xml:space="preserve"> name]</w:t>
+            <w:t>[Last name]</w:t>
           </w:r>
         </w:p>
       </w:docPartBody>
@@ -3240,8 +3049,9 @@
     <w:panose1 w:val="020B0604030504040204"/>
     <w:charset w:val="00"/>
     <w:family w:val="swiss"/>
+    <w:notTrueType/>
     <w:pitch w:val="variable"/>
-    <w:sig w:usb0="E1002EFF" w:usb1="C000605B" w:usb2="00000029" w:usb3="00000000" w:csb0="000101FF" w:csb1="00000000"/>
+    <w:sig w:usb0="00000003" w:usb1="00000000" w:usb2="00000000" w:usb3="00000000" w:csb0="00000001" w:csb1="00000000"/>
   </w:font>
   <w:font w:name="Cambria">
     <w:panose1 w:val="02040503050406030204"/>
@@ -3268,6 +3078,8 @@
   <w:rsids>
     <w:rsidRoot w:val="000D3249"/>
     <w:rsid w:val="000D3249"/>
+    <w:rsid w:val="0074445D"/>
+    <w:rsid w:val="00EC2EB2"/>
   </w:rsids>
   <m:mathPr>
     <m:mathFont m:val="Cambria Math"/>
@@ -4015,7 +3827,7 @@
   <a:extraClrSchemeLst/>
   <a:extLst>
     <a:ext uri="{05A4C25C-085E-4340-85A3-A5531E510DB2}">
-      <thm15:themeFamily xmlns:thm15="http://schemas.microsoft.com/office/thememl/2012/main" xmlns="" name="Office Theme" id="{62F939B6-93AF-4DB8-9C6B-D6C7DFDC589F}" vid="{4A3C46E8-61CC-4603-A589-7422A47A8E4A}"/>
+      <thm15:themeFamily xmlns="" xmlns:thm15="http://schemas.microsoft.com/office/thememl/2012/main" name="Office Theme" id="{62F939B6-93AF-4DB8-9C6B-D6C7DFDC589F}" vid="{4A3C46E8-61CC-4603-A589-7422A47A8E4A}"/>
     </a:ext>
   </a:extLst>
 </a:theme>
@@ -4071,7 +3883,7 @@
 </file>
 
 <file path=customXml/itemProps1.xml><?xml version="1.0" encoding="utf-8"?>
-<ds:datastoreItem xmlns:ds="http://schemas.openxmlformats.org/officeDocument/2006/customXml" ds:itemID="{E0F87DC8-5523-4840-B228-6E0A17E59F4C}">
+<ds:datastoreItem xmlns:ds="http://schemas.openxmlformats.org/officeDocument/2006/customXml" ds:itemID="{08784E91-97FA-40A9-9BA3-49EE21D55C3A}">
   <ds:schemaRefs>
     <ds:schemaRef ds:uri="http://schemas.openxmlformats.org/officeDocument/2006/bibliography"/>
   </ds:schemaRefs>
